--- a/documentation/zeroth/FYP Zeroth.docx
+++ b/documentation/zeroth/FYP Zeroth.docx
@@ -584,14 +584,12 @@
       </w:pPr>
       <w:r>
         <w:rPr>
+          <w:rFonts w:ascii="Times New Roman" w:cs="Times New Roman" w:eastAsia="Times New Roman" w:hAnsi="Times New Roman"/>
+          <w:sz w:val="24"/>
+          <w:szCs w:val="24"/>
           <w:rtl w:val="0"/>
         </w:rPr>
         <w:t xml:space="preserve">Phishing is a crime where the victim is contacted by an attacker posing as a trustworthy source and lure them into providing sensitive information like credit card details and personal identification numbers. These attacks are currently being blocked by web browsers that have a list of such phishing links. It takes several days and intense computing resources to prepare the list. Having a time lag in this process means that many victims are vulnerable at that point in time to such an attack. Inorder to make the process more efficient, the functionality required will be ported to the client side of the web browser. This makes sure that the time delay is averted and the phishing attack can be thwarted with fewer computational resources.</w:t>
-      </w:r>
-      <w:r>
-        <w:rPr>
-          <w:rtl w:val="0"/>
-        </w:rPr>
       </w:r>
     </w:p>
     <w:p>

--- a/documentation/zeroth/FYP Zeroth.docx
+++ b/documentation/zeroth/FYP Zeroth.docx
@@ -141,6 +141,36 @@
     </w:p>
     <w:p>
       <w:pPr>
+        <w:rPr/>
+      </w:pPr>
+      <w:r>
+        <w:rPr>
+          <w:rtl w:val="0"/>
+        </w:rPr>
+      </w:r>
+    </w:p>
+    <w:p>
+      <w:pPr>
+        <w:rPr/>
+      </w:pPr>
+      <w:r>
+        <w:rPr>
+          <w:rtl w:val="0"/>
+        </w:rPr>
+      </w:r>
+    </w:p>
+    <w:p>
+      <w:pPr>
+        <w:rPr/>
+      </w:pPr>
+      <w:r>
+        <w:rPr>
+          <w:rtl w:val="0"/>
+        </w:rPr>
+      </w:r>
+    </w:p>
+    <w:p>
+      <w:pPr>
         <w:pStyle w:val="Heading6"/>
         <w:keepLines w:val="0"/>
         <w:spacing w:after="0" w:before="0" w:line="240" w:lineRule="auto"/>
@@ -156,22 +186,100 @@
       </w:pPr>
       <w:r>
         <w:rPr>
-          <w:rtl w:val="0"/>
-        </w:rPr>
-      </w:r>
-    </w:p>
-    <w:p>
-      <w:pPr>
+          <w:rFonts w:ascii="Times New Roman" w:cs="Times New Roman" w:eastAsia="Times New Roman" w:hAnsi="Times New Roman"/>
+          <w:b w:val="1"/>
+          <w:color w:val="000000"/>
+          <w:sz w:val="28"/>
+          <w:szCs w:val="28"/>
+          <w:rtl w:val="0"/>
+        </w:rPr>
+        <w:t xml:space="preserve">Submitted by</w:t>
+      </w:r>
+    </w:p>
+    <w:p>
+      <w:pPr>
+        <w:spacing w:after="200" w:line="276" w:lineRule="auto"/>
+        <w:ind w:left="360" w:firstLine="0"/>
+        <w:jc w:val="center"/>
+        <w:rPr>
+          <w:rFonts w:ascii="Calibri" w:cs="Calibri" w:eastAsia="Calibri" w:hAnsi="Calibri"/>
+        </w:rPr>
+      </w:pPr>
+      <w:r>
+        <w:rPr>
+          <w:rtl w:val="0"/>
+        </w:rPr>
+      </w:r>
+    </w:p>
+    <w:p>
+      <w:pPr>
+        <w:spacing w:after="200" w:line="276" w:lineRule="auto"/>
+        <w:jc w:val="center"/>
+        <w:rPr>
+          <w:rFonts w:ascii="Times New Roman" w:cs="Times New Roman" w:eastAsia="Times New Roman" w:hAnsi="Times New Roman"/>
+          <w:b w:val="1"/>
+          <w:sz w:val="32"/>
+          <w:szCs w:val="32"/>
+        </w:rPr>
+      </w:pPr>
+      <w:r>
+        <w:rPr>
+          <w:rFonts w:ascii="Times New Roman" w:cs="Times New Roman" w:eastAsia="Times New Roman" w:hAnsi="Times New Roman"/>
+          <w:b w:val="1"/>
+          <w:sz w:val="32"/>
+          <w:szCs w:val="32"/>
+          <w:rtl w:val="0"/>
+        </w:rPr>
+        <w:t xml:space="preserve">N. Dhanush(2016103021)</w:t>
+      </w:r>
+    </w:p>
+    <w:p>
+      <w:pPr>
+        <w:spacing w:after="200" w:line="276" w:lineRule="auto"/>
+        <w:jc w:val="center"/>
+        <w:rPr>
+          <w:rFonts w:ascii="Times New Roman" w:cs="Times New Roman" w:eastAsia="Times New Roman" w:hAnsi="Times New Roman"/>
+          <w:b w:val="1"/>
+          <w:sz w:val="32"/>
+          <w:szCs w:val="32"/>
+        </w:rPr>
+      </w:pPr>
+      <w:r>
+        <w:rPr>
+          <w:rFonts w:ascii="Times New Roman" w:cs="Times New Roman" w:eastAsia="Times New Roman" w:hAnsi="Times New Roman"/>
+          <w:b w:val="1"/>
+          <w:sz w:val="32"/>
+          <w:szCs w:val="32"/>
+          <w:rtl w:val="0"/>
+        </w:rPr>
+        <w:t xml:space="preserve">G. Santhosh(2016103057)</w:t>
+      </w:r>
+    </w:p>
+    <w:p>
+      <w:pPr>
+        <w:spacing w:after="200" w:line="276" w:lineRule="auto"/>
+        <w:jc w:val="center"/>
         <w:rPr/>
       </w:pPr>
       <w:r>
         <w:rPr>
-          <w:rtl w:val="0"/>
-        </w:rPr>
-      </w:r>
-    </w:p>
-    <w:p>
-      <w:pPr>
+          <w:rFonts w:ascii="Times New Roman" w:cs="Times New Roman" w:eastAsia="Times New Roman" w:hAnsi="Times New Roman"/>
+          <w:b w:val="1"/>
+          <w:sz w:val="32"/>
+          <w:szCs w:val="32"/>
+          <w:rtl w:val="0"/>
+        </w:rPr>
+        <w:t xml:space="preserve"> S. Ben Stewart(2016103513)</w:t>
+      </w:r>
+      <w:r>
+        <w:rPr>
+          <w:rtl w:val="0"/>
+        </w:rPr>
+      </w:r>
+    </w:p>
+    <w:p>
+      <w:pPr>
+        <w:jc w:val="both"/>
         <w:rPr/>
       </w:pPr>
       <w:r>
@@ -182,7 +290,12 @@
     </w:p>
     <w:p>
       <w:pPr>
-        <w:rPr/>
+        <w:spacing w:after="200" w:line="276" w:lineRule="auto"/>
+        <w:jc w:val="left"/>
+        <w:rPr>
+          <w:rFonts w:ascii="Times New Roman" w:cs="Times New Roman" w:eastAsia="Times New Roman" w:hAnsi="Times New Roman"/>
+          <w:b w:val="1"/>
+        </w:rPr>
       </w:pPr>
       <w:r>
         <w:rPr>
@@ -205,6 +318,8 @@
           <w:szCs w:val="28"/>
         </w:rPr>
       </w:pPr>
+      <w:bookmarkStart w:colFirst="0" w:colLast="0" w:name="_2dl4bqatx0tk" w:id="0"/>
+      <w:bookmarkEnd w:id="0"/>
       <w:r>
         <w:rPr>
           <w:rFonts w:ascii="Times New Roman" w:cs="Times New Roman" w:eastAsia="Times New Roman" w:hAnsi="Times New Roman"/>
@@ -214,27 +329,23 @@
           <w:szCs w:val="28"/>
           <w:rtl w:val="0"/>
         </w:rPr>
-        <w:t xml:space="preserve">Submitted by</w:t>
-      </w:r>
-    </w:p>
-    <w:p>
-      <w:pPr>
-        <w:spacing w:after="200" w:line="276" w:lineRule="auto"/>
-        <w:ind w:left="360" w:firstLine="0"/>
-        <w:jc w:val="center"/>
-        <w:rPr>
-          <w:rFonts w:ascii="Calibri" w:cs="Calibri" w:eastAsia="Calibri" w:hAnsi="Calibri"/>
-        </w:rPr>
-      </w:pPr>
-      <w:r>
-        <w:rPr>
-          <w:rtl w:val="0"/>
-        </w:rPr>
-      </w:r>
-    </w:p>
-    <w:p>
-      <w:pPr>
-        <w:spacing w:after="200" w:line="276" w:lineRule="auto"/>
+        <w:t xml:space="preserve">Guide</w:t>
+      </w:r>
+    </w:p>
+    <w:p>
+      <w:pPr>
+        <w:spacing w:after="0" w:line="273.6" w:lineRule="auto"/>
+        <w:rPr/>
+      </w:pPr>
+      <w:r>
+        <w:rPr>
+          <w:rtl w:val="0"/>
+        </w:rPr>
+      </w:r>
+    </w:p>
+    <w:p>
+      <w:pPr>
+        <w:spacing w:after="0" w:line="273.6" w:lineRule="auto"/>
         <w:jc w:val="center"/>
         <w:rPr>
           <w:rFonts w:ascii="Times New Roman" w:cs="Times New Roman" w:eastAsia="Times New Roman" w:hAnsi="Times New Roman"/>
@@ -251,12 +362,12 @@
           <w:szCs w:val="32"/>
           <w:rtl w:val="0"/>
         </w:rPr>
-        <w:t xml:space="preserve">N. Dhanush(2016103021)</w:t>
-      </w:r>
-    </w:p>
-    <w:p>
-      <w:pPr>
-        <w:spacing w:after="200" w:line="276" w:lineRule="auto"/>
+        <w:t xml:space="preserve">Dr. Angelin Gladston</w:t>
+      </w:r>
+    </w:p>
+    <w:p>
+      <w:pPr>
+        <w:spacing w:after="0" w:line="273.6" w:lineRule="auto"/>
         <w:jc w:val="center"/>
         <w:rPr>
           <w:rFonts w:ascii="Times New Roman" w:cs="Times New Roman" w:eastAsia="Times New Roman" w:hAnsi="Times New Roman"/>
@@ -273,51 +384,50 @@
           <w:szCs w:val="32"/>
           <w:rtl w:val="0"/>
         </w:rPr>
-        <w:t xml:space="preserve">G. Santhosh(2016103057)</w:t>
-      </w:r>
-    </w:p>
-    <w:p>
-      <w:pPr>
-        <w:spacing w:after="200" w:line="276" w:lineRule="auto"/>
-        <w:jc w:val="center"/>
-        <w:rPr/>
-      </w:pPr>
-      <w:r>
+        <w:t xml:space="preserve">Associate Professor</w:t>
+      </w:r>
+    </w:p>
+    <w:p>
+      <w:pPr>
+        <w:spacing w:after="0" w:line="273.6" w:lineRule="auto"/>
+        <w:jc w:val="center"/>
         <w:rPr>
           <w:rFonts w:ascii="Times New Roman" w:cs="Times New Roman" w:eastAsia="Times New Roman" w:hAnsi="Times New Roman"/>
           <w:b w:val="1"/>
           <w:sz w:val="32"/>
           <w:szCs w:val="32"/>
-          <w:rtl w:val="0"/>
-        </w:rPr>
-        <w:t xml:space="preserve"> S. Ben Stewart(2016103513)</w:t>
-      </w:r>
-      <w:r>
-        <w:rPr>
-          <w:rtl w:val="0"/>
-        </w:rPr>
-      </w:r>
-    </w:p>
-    <w:p>
-      <w:pPr>
-        <w:jc w:val="both"/>
-        <w:rPr/>
-      </w:pPr>
-      <w:r>
-        <w:rPr>
-          <w:rtl w:val="0"/>
-        </w:rPr>
+        </w:rPr>
+      </w:pPr>
+      <w:r>
+        <w:rPr>
+          <w:rFonts w:ascii="Times New Roman" w:cs="Times New Roman" w:eastAsia="Times New Roman" w:hAnsi="Times New Roman"/>
+          <w:b w:val="1"/>
+          <w:sz w:val="32"/>
+          <w:szCs w:val="32"/>
+          <w:rtl w:val="0"/>
+        </w:rPr>
+        <w:t xml:space="preserve">Department of Computer Science &amp; Engineering</w:t>
+        <w:br w:type="textWrapping"/>
       </w:r>
     </w:p>
     <w:p>
       <w:pPr>
         <w:spacing w:after="200" w:line="276" w:lineRule="auto"/>
-        <w:jc w:val="left"/>
-        <w:rPr>
-          <w:rFonts w:ascii="Times New Roman" w:cs="Times New Roman" w:eastAsia="Times New Roman" w:hAnsi="Times New Roman"/>
-          <w:b w:val="1"/>
-        </w:rPr>
-      </w:pPr>
+        <w:jc w:val="center"/>
+        <w:rPr>
+          <w:rFonts w:ascii="Calibri" w:cs="Calibri" w:eastAsia="Calibri" w:hAnsi="Calibri"/>
+        </w:rPr>
+      </w:pPr>
+      <w:r>
+        <w:rPr>
+          <w:rFonts w:ascii="Times New Roman" w:cs="Times New Roman" w:eastAsia="Times New Roman" w:hAnsi="Times New Roman"/>
+          <w:b w:val="1"/>
+          <w:sz w:val="28"/>
+          <w:szCs w:val="28"/>
+          <w:rtl w:val="0"/>
+        </w:rPr>
+        <w:t xml:space="preserve">College of Engineering, Guindy</w:t>
+      </w:r>
       <w:r>
         <w:rPr>
           <w:rtl w:val="0"/>
@@ -331,44 +441,8 @@
         <w:rPr>
           <w:rFonts w:ascii="Times New Roman" w:cs="Times New Roman" w:eastAsia="Times New Roman" w:hAnsi="Times New Roman"/>
           <w:b w:val="1"/>
-        </w:rPr>
-      </w:pPr>
-      <w:r>
-        <w:rPr>
-          <w:rtl w:val="0"/>
-        </w:rPr>
-      </w:r>
-    </w:p>
-    <w:p>
-      <w:pPr>
-        <w:spacing w:after="200" w:line="276" w:lineRule="auto"/>
-        <w:jc w:val="center"/>
-        <w:rPr>
-          <w:rFonts w:ascii="Calibri" w:cs="Calibri" w:eastAsia="Calibri" w:hAnsi="Calibri"/>
-        </w:rPr>
-      </w:pPr>
-      <w:r>
-        <w:rPr>
-          <w:rFonts w:ascii="Times New Roman" w:cs="Times New Roman" w:eastAsia="Times New Roman" w:hAnsi="Times New Roman"/>
-          <w:b w:val="1"/>
-          <w:sz w:val="28"/>
-          <w:szCs w:val="28"/>
-          <w:rtl w:val="0"/>
-        </w:rPr>
-        <w:t xml:space="preserve">College of Engineering, Guindy</w:t>
-      </w:r>
-      <w:r>
-        <w:rPr>
-          <w:rtl w:val="0"/>
-        </w:rPr>
-      </w:r>
-    </w:p>
-    <w:p>
-      <w:pPr>
-        <w:spacing w:after="200" w:line="276" w:lineRule="auto"/>
-        <w:jc w:val="center"/>
-        <w:rPr>
-          <w:rFonts w:ascii="Calibri" w:cs="Calibri" w:eastAsia="Calibri" w:hAnsi="Calibri"/>
+          <w:sz w:val="32"/>
+          <w:szCs w:val="32"/>
         </w:rPr>
       </w:pPr>
       <w:r>
@@ -379,7 +453,7 @@
           <wp:inline distB="0" distT="0" distL="0" distR="0">
             <wp:extent cx="1216660" cy="1169035"/>
             <wp:effectExtent b="0" l="0" r="0" t="0"/>
-            <wp:docPr descr="annalogo" id="2" name="image1.png"/>
+            <wp:docPr descr="annalogo" id="3" name="image1.png"/>
             <a:graphic>
               <a:graphicData uri="http://schemas.openxmlformats.org/drawingml/2006/picture">
                 <pic:pic>
@@ -421,42 +495,6 @@
         <w:jc w:val="center"/>
         <w:rPr>
           <w:rFonts w:ascii="Times New Roman" w:cs="Times New Roman" w:eastAsia="Times New Roman" w:hAnsi="Times New Roman"/>
-          <w:b w:val="1"/>
-          <w:sz w:val="32"/>
-          <w:szCs w:val="32"/>
-        </w:rPr>
-      </w:pPr>
-      <w:r>
-        <w:rPr>
-          <w:rtl w:val="0"/>
-        </w:rPr>
-      </w:r>
-    </w:p>
-    <w:p>
-      <w:pPr>
-        <w:keepNext w:val="1"/>
-        <w:spacing w:line="360" w:lineRule="auto"/>
-        <w:jc w:val="center"/>
-        <w:rPr>
-          <w:rFonts w:ascii="Times New Roman" w:cs="Times New Roman" w:eastAsia="Times New Roman" w:hAnsi="Times New Roman"/>
-          <w:b w:val="1"/>
-          <w:sz w:val="32"/>
-          <w:szCs w:val="32"/>
-        </w:rPr>
-      </w:pPr>
-      <w:r>
-        <w:rPr>
-          <w:rtl w:val="0"/>
-        </w:rPr>
-      </w:r>
-    </w:p>
-    <w:p>
-      <w:pPr>
-        <w:keepNext w:val="1"/>
-        <w:spacing w:line="360" w:lineRule="auto"/>
-        <w:jc w:val="center"/>
-        <w:rPr>
-          <w:rFonts w:ascii="Times New Roman" w:cs="Times New Roman" w:eastAsia="Times New Roman" w:hAnsi="Times New Roman"/>
           <w:sz w:val="32"/>
           <w:szCs w:val="32"/>
         </w:rPr>
@@ -527,8 +565,8 @@
           <w:szCs w:val="28"/>
         </w:rPr>
       </w:pPr>
-      <w:bookmarkStart w:colFirst="0" w:colLast="0" w:name="_26iwit1yy887" w:id="0"/>
-      <w:bookmarkEnd w:id="0"/>
+      <w:bookmarkStart w:colFirst="0" w:colLast="0" w:name="_26iwit1yy887" w:id="1"/>
+      <w:bookmarkEnd w:id="1"/>
       <w:r>
         <w:rPr>
           <w:rtl w:val="0"/>
@@ -549,8 +587,8 @@
           <w:szCs w:val="28"/>
         </w:rPr>
       </w:pPr>
-      <w:bookmarkStart w:colFirst="0" w:colLast="0" w:name="_x1hb06m6v81b" w:id="1"/>
-      <w:bookmarkEnd w:id="1"/>
+      <w:bookmarkStart w:colFirst="0" w:colLast="0" w:name="_x1hb06m6v81b" w:id="2"/>
+      <w:bookmarkEnd w:id="2"/>
       <w:r>
         <w:rPr>
           <w:rFonts w:ascii="Times New Roman" w:cs="Times New Roman" w:eastAsia="Times New Roman" w:hAnsi="Times New Roman"/>
@@ -626,8 +664,8 @@
           <w:szCs w:val="28"/>
         </w:rPr>
       </w:pPr>
-      <w:bookmarkStart w:colFirst="0" w:colLast="0" w:name="_yiakmfl8ly7q" w:id="2"/>
-      <w:bookmarkEnd w:id="2"/>
+      <w:bookmarkStart w:colFirst="0" w:colLast="0" w:name="_yiakmfl8ly7q" w:id="3"/>
+      <w:bookmarkEnd w:id="3"/>
       <w:r>
         <w:rPr>
           <w:rtl w:val="0"/>
@@ -643,8 +681,8 @@
         <w:jc w:val="both"/>
         <w:rPr/>
       </w:pPr>
-      <w:bookmarkStart w:colFirst="0" w:colLast="0" w:name="_qu16ffjc380u" w:id="3"/>
-      <w:bookmarkEnd w:id="3"/>
+      <w:bookmarkStart w:colFirst="0" w:colLast="0" w:name="_qu16ffjc380u" w:id="4"/>
+      <w:bookmarkEnd w:id="4"/>
       <w:r>
         <w:rPr>
           <w:rFonts w:ascii="Times New Roman" w:cs="Times New Roman" w:eastAsia="Times New Roman" w:hAnsi="Times New Roman"/>
@@ -725,18 +763,123 @@
       <w:pPr>
         <w:jc w:val="both"/>
         <w:rPr>
+          <w:rFonts w:ascii="Times New Roman" w:cs="Times New Roman" w:eastAsia="Times New Roman" w:hAnsi="Times New Roman"/>
+          <w:b w:val="1"/>
+          <w:sz w:val="28"/>
+          <w:szCs w:val="28"/>
+        </w:rPr>
+      </w:pPr>
+      <w:r>
+        <w:rPr>
+          <w:rtl w:val="0"/>
+        </w:rPr>
+      </w:r>
+    </w:p>
+    <w:p>
+      <w:pPr>
+        <w:jc w:val="both"/>
+        <w:rPr>
+          <w:rFonts w:ascii="Times New Roman" w:cs="Times New Roman" w:eastAsia="Times New Roman" w:hAnsi="Times New Roman"/>
           <w:sz w:val="24"/>
           <w:szCs w:val="24"/>
         </w:rPr>
       </w:pPr>
       <w:r>
         <w:rPr>
-          <w:rtl w:val="0"/>
-        </w:rPr>
-      </w:r>
-    </w:p>
-    <w:p>
-      <w:pPr>
+          <w:rFonts w:ascii="Times New Roman" w:cs="Times New Roman" w:eastAsia="Times New Roman" w:hAnsi="Times New Roman"/>
+          <w:b w:val="1"/>
+          <w:sz w:val="28"/>
+          <w:szCs w:val="28"/>
+          <w:rtl w:val="0"/>
+        </w:rPr>
+        <w:t xml:space="preserve">3 SYSTEM ARCHITECTURE</w:t>
+      </w:r>
+      <w:r>
+        <w:rPr>
+          <w:rtl w:val="0"/>
+        </w:rPr>
+      </w:r>
+    </w:p>
+    <w:p>
+      <w:pPr>
+        <w:jc w:val="center"/>
+        <w:rPr>
+          <w:rFonts w:ascii="Times New Roman" w:cs="Times New Roman" w:eastAsia="Times New Roman" w:hAnsi="Times New Roman"/>
+          <w:b w:val="1"/>
+          <w:sz w:val="28"/>
+          <w:szCs w:val="28"/>
+        </w:rPr>
+      </w:pPr>
+      <w:r>
+        <w:rPr>
+          <w:rFonts w:ascii="Times New Roman" w:cs="Times New Roman" w:eastAsia="Times New Roman" w:hAnsi="Times New Roman"/>
+          <w:b w:val="1"/>
+          <w:sz w:val="28"/>
+          <w:szCs w:val="28"/>
+        </w:rPr>
+        <w:drawing>
+          <wp:inline distB="114300" distT="114300" distL="114300" distR="114300">
+            <wp:extent cx="5035270" cy="7348538"/>
+            <wp:effectExtent b="0" l="0" r="0" t="0"/>
+            <wp:docPr id="1" name="image3.png"/>
+            <a:graphic>
+              <a:graphicData uri="http://schemas.openxmlformats.org/drawingml/2006/picture">
+                <pic:pic>
+                  <pic:nvPicPr>
+                    <pic:cNvPr id="0" name="image3.png"/>
+                    <pic:cNvPicPr preferRelativeResize="0"/>
+                  </pic:nvPicPr>
+                  <pic:blipFill>
+                    <a:blip r:embed="rId7"/>
+                    <a:srcRect b="15600" l="-996" r="0" t="-474"/>
+                    <a:stretch>
+                      <a:fillRect/>
+                    </a:stretch>
+                  </pic:blipFill>
+                  <pic:spPr>
+                    <a:xfrm>
+                      <a:off x="0" y="0"/>
+                      <a:ext cx="5035270" cy="7348538"/>
+                    </a:xfrm>
+                    <a:prstGeom prst="rect"/>
+                    <a:ln/>
+                  </pic:spPr>
+                </pic:pic>
+              </a:graphicData>
+            </a:graphic>
+          </wp:inline>
+        </w:drawing>
+      </w:r>
+      <w:r>
+        <w:rPr>
+          <w:rtl w:val="0"/>
+        </w:rPr>
+      </w:r>
+    </w:p>
+    <w:p>
+      <w:pPr>
+        <w:jc w:val="center"/>
+        <w:rPr>
+          <w:rFonts w:ascii="Times New Roman" w:cs="Times New Roman" w:eastAsia="Times New Roman" w:hAnsi="Times New Roman"/>
+          <w:b w:val="1"/>
+          <w:sz w:val="28"/>
+          <w:szCs w:val="28"/>
+        </w:rPr>
+      </w:pPr>
+      <w:r>
+        <w:rPr>
+          <w:rFonts w:ascii="Times New Roman" w:cs="Times New Roman" w:eastAsia="Times New Roman" w:hAnsi="Times New Roman"/>
+          <w:b w:val="1"/>
+          <w:sz w:val="28"/>
+          <w:szCs w:val="28"/>
+          <w:rtl w:val="0"/>
+        </w:rPr>
+        <w:t xml:space="preserve">Figure 3.1 System Architecture</w:t>
+      </w:r>
+    </w:p>
+    <w:p>
+      <w:pPr>
+        <w:spacing w:before="220" w:lineRule="auto"/>
         <w:jc w:val="both"/>
         <w:rPr>
           <w:rFonts w:ascii="Times New Roman" w:cs="Times New Roman" w:eastAsia="Times New Roman" w:hAnsi="Times New Roman"/>
@@ -746,91 +889,23 @@
         </w:rPr>
       </w:pPr>
       <w:r>
-        <w:rPr>
-          <w:rtl w:val="0"/>
-        </w:rPr>
-      </w:r>
-    </w:p>
-    <w:p>
-      <w:pPr>
-        <w:jc w:val="both"/>
-        <w:rPr>
-          <w:rFonts w:ascii="Times New Roman" w:cs="Times New Roman" w:eastAsia="Times New Roman" w:hAnsi="Times New Roman"/>
-          <w:b w:val="1"/>
-          <w:sz w:val="28"/>
-          <w:szCs w:val="28"/>
-        </w:rPr>
-      </w:pPr>
-      <w:r>
-        <w:rPr>
-          <w:rtl w:val="0"/>
-        </w:rPr>
-      </w:r>
-    </w:p>
-    <w:p>
-      <w:pPr>
-        <w:jc w:val="both"/>
         <w:rPr>
           <w:rFonts w:ascii="Times New Roman" w:cs="Times New Roman" w:eastAsia="Times New Roman" w:hAnsi="Times New Roman"/>
           <w:sz w:val="24"/>
           <w:szCs w:val="24"/>
-        </w:rPr>
-      </w:pPr>
-      <w:r>
-        <w:rPr>
-          <w:rFonts w:ascii="Times New Roman" w:cs="Times New Roman" w:eastAsia="Times New Roman" w:hAnsi="Times New Roman"/>
-          <w:b w:val="1"/>
-          <w:sz w:val="28"/>
-          <w:szCs w:val="28"/>
-          <w:rtl w:val="0"/>
-        </w:rPr>
-        <w:t xml:space="preserve">3 SYSTEM ARCHITECTURE</w:t>
-      </w:r>
-      <w:r>
-        <w:rPr>
-          <w:rtl w:val="0"/>
-        </w:rPr>
-      </w:r>
-    </w:p>
-    <w:p>
-      <w:pPr>
-        <w:spacing w:before="220" w:lineRule="auto"/>
-        <w:jc w:val="both"/>
-        <w:rPr>
-          <w:rFonts w:ascii="Times New Roman" w:cs="Times New Roman" w:eastAsia="Times New Roman" w:hAnsi="Times New Roman"/>
-          <w:sz w:val="24"/>
-          <w:szCs w:val="24"/>
-        </w:rPr>
-      </w:pPr>
-      <w:r>
-        <w:rPr>
-          <w:rFonts w:ascii="Times New Roman" w:cs="Times New Roman" w:eastAsia="Times New Roman" w:hAnsi="Times New Roman"/>
-          <w:sz w:val="24"/>
-          <w:szCs w:val="24"/>
-          <w:rtl w:val="0"/>
-        </w:rPr>
-        <w:t xml:space="preserve">The below figure gives an overall idea of how the components work together with the pipeline complete.</w:t>
-      </w:r>
-    </w:p>
-    <w:p>
-      <w:pPr>
-        <w:spacing w:before="220" w:lineRule="auto"/>
-        <w:jc w:val="both"/>
-        <w:rPr>
-          <w:rFonts w:ascii="Times New Roman" w:cs="Times New Roman" w:eastAsia="Times New Roman" w:hAnsi="Times New Roman"/>
-          <w:sz w:val="24"/>
-          <w:szCs w:val="24"/>
-        </w:rPr>
-      </w:pPr>
-      <w:r>
-        <w:rPr>
-          <w:rtl w:val="0"/>
-        </w:rPr>
-      </w:r>
-    </w:p>
-    <w:p>
-      <w:pPr>
-        <w:jc w:val="both"/>
+          <w:rtl w:val="0"/>
+        </w:rPr>
+        <w:t xml:space="preserve">The above Figure 3.1 explains the detailed working of the project with the pipelines between the multiple components. To get an easier understanding, a simpler diagram has also been drawn as Figure 3.2</w:t>
+      </w:r>
+      <w:r>
+        <w:rPr>
+          <w:rtl w:val="0"/>
+        </w:rPr>
+      </w:r>
+    </w:p>
+    <w:p>
+      <w:pPr>
+        <w:jc w:val="center"/>
         <w:rPr>
           <w:sz w:val="24"/>
           <w:szCs w:val="24"/>
@@ -845,7 +920,7 @@
           <wp:inline distB="114300" distT="114300" distL="114300" distR="114300">
             <wp:extent cx="5734050" cy="2540000"/>
             <wp:effectExtent b="0" l="0" r="0" t="0"/>
-            <wp:docPr id="1" name="image2.png"/>
+            <wp:docPr id="2" name="image2.png"/>
             <a:graphic>
               <a:graphicData uri="http://schemas.openxmlformats.org/drawingml/2006/picture">
                 <pic:pic>
@@ -854,7 +929,7 @@
                     <pic:cNvPicPr preferRelativeResize="0"/>
                   </pic:nvPicPr>
                   <pic:blipFill>
-                    <a:blip r:embed="rId7"/>
+                    <a:blip r:embed="rId8"/>
                     <a:srcRect b="0" l="0" r="0" t="0"/>
                     <a:stretch>
                       <a:fillRect/>
@@ -898,7 +973,7 @@
           <w:szCs w:val="28"/>
           <w:rtl w:val="0"/>
         </w:rPr>
-        <w:t xml:space="preserve">Figure 3.1 Detailed System Architecture</w:t>
+        <w:t xml:space="preserve">Figure 3.2 System Architecture</w:t>
       </w:r>
     </w:p>
     <w:p>
@@ -988,8 +1063,8 @@
           <w:szCs w:val="28"/>
         </w:rPr>
       </w:pPr>
-      <w:bookmarkStart w:colFirst="0" w:colLast="0" w:name="_r411ny6a6i6o" w:id="4"/>
-      <w:bookmarkEnd w:id="4"/>
+      <w:bookmarkStart w:colFirst="0" w:colLast="0" w:name="_8nrwy7ocq5mj" w:id="5"/>
+      <w:bookmarkEnd w:id="5"/>
       <w:r>
         <w:rPr>
           <w:rtl w:val="0"/>
@@ -1010,116 +1085,8 @@
           <w:szCs w:val="28"/>
         </w:rPr>
       </w:pPr>
-      <w:bookmarkStart w:colFirst="0" w:colLast="0" w:name="_kwfkb1mu0zoh" w:id="5"/>
-      <w:bookmarkEnd w:id="5"/>
-      <w:r>
-        <w:rPr>
-          <w:rtl w:val="0"/>
-        </w:rPr>
-      </w:r>
-    </w:p>
-    <w:p>
-      <w:pPr>
-        <w:pStyle w:val="Heading1"/>
-        <w:keepNext w:val="0"/>
-        <w:keepLines w:val="0"/>
-        <w:spacing w:after="0" w:before="200" w:line="240" w:lineRule="auto"/>
-        <w:jc w:val="both"/>
-        <w:rPr>
-          <w:rFonts w:ascii="Times New Roman" w:cs="Times New Roman" w:eastAsia="Times New Roman" w:hAnsi="Times New Roman"/>
-          <w:b w:val="1"/>
-          <w:sz w:val="28"/>
-          <w:szCs w:val="28"/>
-        </w:rPr>
-      </w:pPr>
-      <w:bookmarkStart w:colFirst="0" w:colLast="0" w:name="_s92r4m1hjj12" w:id="6"/>
+      <w:bookmarkStart w:colFirst="0" w:colLast="0" w:name="_39nq9uame8dp" w:id="6"/>
       <w:bookmarkEnd w:id="6"/>
-      <w:r>
-        <w:rPr>
-          <w:rtl w:val="0"/>
-        </w:rPr>
-      </w:r>
-    </w:p>
-    <w:p>
-      <w:pPr>
-        <w:pStyle w:val="Heading1"/>
-        <w:keepNext w:val="0"/>
-        <w:keepLines w:val="0"/>
-        <w:spacing w:after="0" w:before="200" w:line="240" w:lineRule="auto"/>
-        <w:jc w:val="both"/>
-        <w:rPr>
-          <w:rFonts w:ascii="Times New Roman" w:cs="Times New Roman" w:eastAsia="Times New Roman" w:hAnsi="Times New Roman"/>
-          <w:b w:val="1"/>
-          <w:sz w:val="28"/>
-          <w:szCs w:val="28"/>
-        </w:rPr>
-      </w:pPr>
-      <w:bookmarkStart w:colFirst="0" w:colLast="0" w:name="_syvrhdtxfvzv" w:id="7"/>
-      <w:bookmarkEnd w:id="7"/>
-      <w:r>
-        <w:rPr>
-          <w:rtl w:val="0"/>
-        </w:rPr>
-      </w:r>
-    </w:p>
-    <w:p>
-      <w:pPr>
-        <w:pStyle w:val="Heading1"/>
-        <w:keepNext w:val="0"/>
-        <w:keepLines w:val="0"/>
-        <w:spacing w:after="0" w:before="200" w:line="240" w:lineRule="auto"/>
-        <w:jc w:val="both"/>
-        <w:rPr>
-          <w:rFonts w:ascii="Times New Roman" w:cs="Times New Roman" w:eastAsia="Times New Roman" w:hAnsi="Times New Roman"/>
-          <w:b w:val="1"/>
-          <w:sz w:val="28"/>
-          <w:szCs w:val="28"/>
-        </w:rPr>
-      </w:pPr>
-      <w:bookmarkStart w:colFirst="0" w:colLast="0" w:name="_ogfxui3gwsdh" w:id="8"/>
-      <w:bookmarkEnd w:id="8"/>
-      <w:r>
-        <w:rPr>
-          <w:rtl w:val="0"/>
-        </w:rPr>
-      </w:r>
-    </w:p>
-    <w:p>
-      <w:pPr>
-        <w:rPr/>
-      </w:pPr>
-      <w:r>
-        <w:rPr>
-          <w:rtl w:val="0"/>
-        </w:rPr>
-      </w:r>
-    </w:p>
-    <w:p>
-      <w:pPr>
-        <w:rPr/>
-      </w:pPr>
-      <w:r>
-        <w:rPr>
-          <w:rtl w:val="0"/>
-        </w:rPr>
-      </w:r>
-    </w:p>
-    <w:p>
-      <w:pPr>
-        <w:pStyle w:val="Heading1"/>
-        <w:keepNext w:val="0"/>
-        <w:keepLines w:val="0"/>
-        <w:spacing w:after="0" w:before="200" w:line="240" w:lineRule="auto"/>
-        <w:jc w:val="both"/>
-        <w:rPr>
-          <w:rFonts w:ascii="Times New Roman" w:cs="Times New Roman" w:eastAsia="Times New Roman" w:hAnsi="Times New Roman"/>
-          <w:b w:val="1"/>
-          <w:sz w:val="28"/>
-          <w:szCs w:val="28"/>
-        </w:rPr>
-      </w:pPr>
-      <w:bookmarkStart w:colFirst="0" w:colLast="0" w:name="_8nrwy7ocq5mj" w:id="9"/>
-      <w:bookmarkEnd w:id="9"/>
       <w:r>
         <w:rPr>
           <w:rFonts w:ascii="Times New Roman" w:cs="Times New Roman" w:eastAsia="Times New Roman" w:hAnsi="Times New Roman"/>
@@ -1315,7 +1282,7 @@
         </w:rPr>
         <w:t xml:space="preserve">, 2019, [online] Available: </w:t>
       </w:r>
-      <w:hyperlink r:id="rId8">
+      <w:hyperlink r:id="rId9">
         <w:r>
           <w:rPr>
             <w:color w:val="1155cc"/>
@@ -1357,35 +1324,8 @@
           <w:highlight w:val="white"/>
           <w:rtl w:val="0"/>
         </w:rPr>
-        <w:t xml:space="preserve">[5] C. Whittaker, B. Ryner, and M. Nazif, “Large-scale automatic clas- sification of phishing pages,” in Proc. Netw. Distrib. Syst. Security Symp., 2010, pp. 1–14.</w:t>
-      </w:r>
-    </w:p>
-    <w:p>
-      <w:pPr>
-        <w:spacing w:before="220" w:lineRule="auto"/>
-        <w:rPr>
-          <w:color w:val="333333"/>
-          <w:sz w:val="23"/>
-          <w:szCs w:val="23"/>
-          <w:highlight w:val="white"/>
-        </w:rPr>
-      </w:pPr>
-      <w:r>
-        <w:rPr>
-          <w:rtl w:val="0"/>
-        </w:rPr>
-      </w:r>
-    </w:p>
-    <w:p>
-      <w:pPr>
-        <w:spacing w:before="220" w:lineRule="auto"/>
-        <w:rPr>
-          <w:color w:val="333333"/>
-          <w:sz w:val="23"/>
-          <w:szCs w:val="23"/>
-          <w:highlight w:val="white"/>
-        </w:rPr>
-      </w:pPr>
+        <w:t xml:space="preserve">[5] C. Whittaker, B. Ryner, and M. Nazif, “Large-scale automatic classification of phishing pages,” in Proc. Netw. Distrib. Syst. Security Symp., 2010, pp. 1–14.</w:t>
+      </w:r>
       <w:r>
         <w:rPr>
           <w:rtl w:val="0"/>
@@ -1393,7 +1333,7 @@
       </w:r>
     </w:p>
     <w:sectPr>
-      <w:headerReference r:id="rId9" w:type="default"/>
+      <w:headerReference r:id="rId10" w:type="default"/>
       <w:pgSz w:h="16838" w:w="11906"/>
       <w:pgMar w:bottom="1440" w:top="1440" w:left="1440" w:right="1440" w:header="0" w:footer="720"/>
       <w:pgNumType w:start="1"/>
